--- a/app/Android题汇总整理/Android专题课程.docx
+++ b/app/Android题汇总整理/Android专题课程.docx
@@ -42,7 +42,6 @@
         </w:numPr>
         <w:ind w:firstLineChars="0"/>
         <w:rPr>
-          <w:rFonts w:hint="eastAsia"/>
           <w:color w:val="2E74B5" w:themeColor="accent5" w:themeShade="BF"/>
         </w:rPr>
       </w:pPr>
@@ -69,8 +68,6 @@
         </w:rPr>
         <w:t>）</w:t>
       </w:r>
-      <w:bookmarkStart w:id="0" w:name="_GoBack"/>
-      <w:bookmarkEnd w:id="0"/>
     </w:p>
     <w:p>
       <w:pPr>
@@ -1725,16 +1722,34 @@
       </w:pPr>
     </w:p>
     <w:p>
-      <w:r>
-        <w:t>5. 描述一次网络请求的流程（新浪）</w:t>
-      </w:r>
-      <w:r>
+      <w:pPr>
+        <w:pStyle w:val="a3"/>
+        <w:numPr>
+          <w:ilvl w:val="0"/>
+          <w:numId w:val="1"/>
+        </w:numPr>
+        <w:ind w:firstLineChars="0"/>
         <w:rPr>
           <w:rFonts w:hint="eastAsia"/>
           <w:color w:val="FF0000"/>
         </w:rPr>
+      </w:pPr>
+      <w:r>
+        <w:t>描述一次网络请求的流程（新浪）</w:t>
+      </w:r>
+      <w:r>
+        <w:rPr>
+          <w:rFonts w:hint="eastAsia"/>
+          <w:color w:val="FF0000"/>
+        </w:rPr>
         <w:t>（Jason）</w:t>
       </w:r>
+    </w:p>
+    <w:p>
+      <w:pPr>
+        <w:pStyle w:val="a3"/>
+        <w:ind w:left="360" w:firstLineChars="0" w:firstLine="0"/>
+      </w:pPr>
     </w:p>
     <w:p>
       <w:r>
@@ -1880,6 +1895,7 @@
         <w:rPr>
           <w:rFonts w:hint="eastAsia"/>
         </w:rPr>
+        <w:lastRenderedPageBreak/>
         <w:t>minSdk</w:t>
       </w:r>
       <w:proofErr w:type="spellEnd"/>
@@ -2285,6 +2301,12 @@
       </w:r>
     </w:p>
     <w:p>
+      <w:pPr>
+        <w:rPr>
+          <w:rFonts w:hint="eastAsia"/>
+          <w:color w:val="2E74B5" w:themeColor="accent5" w:themeShade="BF"/>
+        </w:rPr>
+      </w:pPr>
       <w:r>
         <w:t>9. touch 事件传递流程（小米）</w:t>
       </w:r>
@@ -2309,6 +2331,7 @@
         <w:t>）</w:t>
       </w:r>
     </w:p>
+    <w:p/>
     <w:p>
       <w:pPr>
         <w:rPr>
@@ -2922,7 +2945,14 @@
         <w:rPr>
           <w:rFonts w:hint="eastAsia"/>
         </w:rPr>
-        <w:t>而且面向对象开发关系复杂、多线程的关系，很容易出现引用层级关系很深以及很混乱。</w:t>
+        <w:t>而且面向对象开发</w:t>
+      </w:r>
+      <w:r>
+        <w:rPr>
+          <w:rFonts w:hint="eastAsia"/>
+        </w:rPr>
+        <w:lastRenderedPageBreak/>
+        <w:t>关系复杂、多线程的关系，很容易出现引用层级关系很深以及很混乱。</w:t>
       </w:r>
     </w:p>
     <w:p>
@@ -2962,7 +2992,6 @@
         <w:rPr>
           <w:rFonts w:hint="eastAsia"/>
         </w:rPr>
-        <w:lastRenderedPageBreak/>
         <w:t>4）</w:t>
       </w:r>
       <w:r>
@@ -3962,6 +3991,7 @@
         <w:rPr>
           <w:rFonts w:hint="eastAsia"/>
         </w:rPr>
+        <w:lastRenderedPageBreak/>
         <w:t>较少Bitmap对象的内存占用。</w:t>
       </w:r>
     </w:p>
@@ -3988,14 +4018,7 @@
         <w:rPr>
           <w:rFonts w:hint="eastAsia"/>
         </w:rPr>
-        <w:t>:计算图片压缩比例进行图片压缩，可以避免大图加载造成</w:t>
-      </w:r>
-      <w:r>
-        <w:rPr>
-          <w:rFonts w:hint="eastAsia"/>
-        </w:rPr>
-        <w:lastRenderedPageBreak/>
-        <w:t xml:space="preserve">OOM; </w:t>
+        <w:t xml:space="preserve">:计算图片压缩比例进行图片压缩，可以避免大图加载造成OOM; </w:t>
       </w:r>
       <w:proofErr w:type="spellStart"/>
       <w:r>
@@ -4318,6 +4341,7 @@
     <w:p>
       <w:pPr>
         <w:rPr>
+          <w:rFonts w:hint="eastAsia"/>
           <w:color w:val="2E74B5" w:themeColor="accent5" w:themeShade="BF"/>
         </w:rPr>
       </w:pPr>
@@ -4344,6 +4368,23 @@
         </w:rPr>
         <w:t>）</w:t>
       </w:r>
+    </w:p>
+    <w:p>
+      <w:pPr>
+        <w:ind w:firstLine="520"/>
+        <w:rPr>
+          <w:rFonts w:hint="eastAsia"/>
+          <w:color w:val="2E74B5" w:themeColor="accent5" w:themeShade="BF"/>
+        </w:rPr>
+      </w:pPr>
+      <w:hyperlink r:id="rId8" w:history="1">
+        <w:r>
+          <w:rPr>
+            <w:rStyle w:val="a5"/>
+          </w:rPr>
+          <w:t>https://blog.csdn.net/xiaanming/article/details/9750689</w:t>
+        </w:r>
+      </w:hyperlink>
     </w:p>
     <w:p>
       <w:pPr>
@@ -4373,6 +4414,7 @@
     <w:p>
       <w:pPr>
         <w:rPr>
+          <w:rFonts w:hint="eastAsia"/>
           <w:color w:val="2E74B5" w:themeColor="accent5" w:themeShade="BF"/>
         </w:rPr>
       </w:pPr>
@@ -4401,6 +4443,22 @@
       </w:r>
     </w:p>
     <w:p>
+      <w:pPr>
+        <w:rPr>
+          <w:rFonts w:hint="eastAsia"/>
+          <w:color w:val="2E74B5" w:themeColor="accent5" w:themeShade="BF"/>
+        </w:rPr>
+      </w:pPr>
+      <w:hyperlink r:id="rId9" w:history="1">
+        <w:r>
+          <w:rPr>
+            <w:rStyle w:val="a5"/>
+          </w:rPr>
+          <w:t>https://blog.csdn.net/qq_21399461/article/details/80277472</w:t>
+        </w:r>
+      </w:hyperlink>
+    </w:p>
+    <w:p>
       <w:r>
         <w:rPr>
           <w:rFonts w:hint="eastAsia"/>
@@ -4447,12 +4505,39 @@
       </w:r>
     </w:p>
     <w:p>
+      <w:pPr>
+        <w:rPr>
+          <w:rFonts w:hint="eastAsia"/>
+        </w:rPr>
+      </w:pPr>
       <w:r>
         <w:rPr>
           <w:rFonts w:hint="eastAsia"/>
         </w:rPr>
         <w:t>看文档</w:t>
       </w:r>
+    </w:p>
+    <w:p>
+      <w:pPr>
+        <w:rPr>
+          <w:rFonts w:hint="eastAsia"/>
+        </w:rPr>
+      </w:pPr>
+      <w:hyperlink r:id="rId10" w:history="1">
+        <w:r>
+          <w:rPr>
+            <w:rStyle w:val="a5"/>
+          </w:rPr>
+          <w:t>https://www.cnblogs.com/dixonyy/p/5163880.html</w:t>
+        </w:r>
+      </w:hyperlink>
+    </w:p>
+    <w:p>
+      <w:pPr>
+        <w:rPr>
+          <w:rFonts w:hint="eastAsia"/>
+        </w:rPr>
+      </w:pPr>
     </w:p>
     <w:p>
       <w:pPr>
@@ -4733,6 +4818,7 @@
     <w:p>
       <w:pPr>
         <w:rPr>
+          <w:rFonts w:hint="eastAsia"/>
           <w:color w:val="2E74B5" w:themeColor="accent5" w:themeShade="BF"/>
         </w:rPr>
       </w:pPr>
@@ -4767,6 +4853,32 @@
         </w:rPr>
         <w:t>）</w:t>
       </w:r>
+    </w:p>
+    <w:p>
+      <w:pPr>
+        <w:rPr>
+          <w:rFonts w:hint="eastAsia"/>
+          <w:color w:val="2E74B5" w:themeColor="accent5" w:themeShade="BF"/>
+        </w:rPr>
+      </w:pPr>
+      <w:hyperlink r:id="rId11" w:history="1">
+        <w:r>
+          <w:rPr>
+            <w:rStyle w:val="a5"/>
+          </w:rPr>
+          <w:t>https://blog.csdn.net/weixin_41101173/article/details/79727304?utm_source=blogxgwz4</w:t>
+        </w:r>
+      </w:hyperlink>
+    </w:p>
+    <w:p>
+      <w:pPr>
+        <w:rPr>
+          <w:rFonts w:hint="eastAsia"/>
+          <w:color w:val="2E74B5" w:themeColor="accent5" w:themeShade="BF"/>
+        </w:rPr>
+      </w:pPr>
+      <w:bookmarkStart w:id="0" w:name="_GoBack"/>
+      <w:bookmarkEnd w:id="0"/>
     </w:p>
     <w:p>
       <w:pPr>
@@ -4826,6 +4938,7 @@
           <w:kern w:val="0"/>
           <w:szCs w:val="21"/>
         </w:rPr>
+        <w:lastRenderedPageBreak/>
         <w:t xml:space="preserve">    </w:t>
       </w:r>
       <w:r>
@@ -5219,7 +5332,6 @@
           <w:kern w:val="0"/>
           <w:szCs w:val="21"/>
         </w:rPr>
-        <w:lastRenderedPageBreak/>
         <w:t xml:space="preserve">        if (</w:t>
       </w:r>
       <w:proofErr w:type="spellStart"/>
@@ -6000,6 +6112,7 @@
     <w:p>
       <w:pPr>
         <w:rPr>
+          <w:rFonts w:hint="eastAsia"/>
           <w:color w:val="2E74B5" w:themeColor="accent5" w:themeShade="BF"/>
         </w:rPr>
       </w:pPr>
@@ -6028,6 +6141,19 @@
       </w:r>
     </w:p>
     <w:p>
+      <w:pPr>
+        <w:rPr>
+          <w:color w:val="2E74B5" w:themeColor="accent5" w:themeShade="BF"/>
+        </w:rPr>
+      </w:pPr>
+      <w:r>
+        <w:rPr>
+          <w:color w:val="2E74B5" w:themeColor="accent5" w:themeShade="BF"/>
+        </w:rPr>
+        <w:t>https://blog.csdn.net/harrain/article/details/53726960</w:t>
+      </w:r>
+    </w:p>
+    <w:p>
       <w:r>
         <w:rPr>
           <w:rFonts w:hint="eastAsia"/>
@@ -6160,6 +6286,7 @@
     <w:p>
       <w:pPr>
         <w:rPr>
+          <w:rFonts w:hint="eastAsia"/>
           <w:color w:val="2E74B5" w:themeColor="accent5" w:themeShade="BF"/>
         </w:rPr>
       </w:pPr>
@@ -6188,6 +6315,20 @@
       </w:r>
     </w:p>
     <w:p>
+      <w:pPr>
+        <w:rPr>
+          <w:rFonts w:hint="eastAsia"/>
+          <w:color w:val="2E74B5" w:themeColor="accent5" w:themeShade="BF"/>
+        </w:rPr>
+      </w:pPr>
+      <w:r>
+        <w:rPr>
+          <w:color w:val="2E74B5" w:themeColor="accent5" w:themeShade="BF"/>
+        </w:rPr>
+        <w:t>https://www.cnblogs.com/yaowen/p/6347682.html</w:t>
+      </w:r>
+    </w:p>
+    <w:p>
       <w:r>
         <w:rPr>
           <w:rFonts w:hint="eastAsia"/>
@@ -6199,6 +6340,7 @@
     <w:p>
       <w:pPr>
         <w:rPr>
+          <w:rFonts w:hint="eastAsia"/>
           <w:color w:val="2E74B5" w:themeColor="accent5" w:themeShade="BF"/>
         </w:rPr>
       </w:pPr>
@@ -6245,6 +6387,50 @@
     <w:p>
       <w:pPr>
         <w:rPr>
+          <w:rFonts w:hint="eastAsia"/>
+          <w:color w:val="2E74B5" w:themeColor="accent5" w:themeShade="BF"/>
+        </w:rPr>
+      </w:pPr>
+      <w:hyperlink r:id="rId12" w:history="1">
+        <w:r>
+          <w:rPr>
+            <w:rStyle w:val="a5"/>
+          </w:rPr>
+          <w:t>https://blog.csdn.net/weixin_41101173/article/details/79730745</w:t>
+        </w:r>
+      </w:hyperlink>
+    </w:p>
+    <w:p>
+      <w:pPr>
+        <w:rPr>
+          <w:rFonts w:hint="eastAsia"/>
+          <w:color w:val="2E74B5" w:themeColor="accent5" w:themeShade="BF"/>
+        </w:rPr>
+      </w:pPr>
+      <w:r>
+        <w:rPr>
+          <w:color w:val="2E74B5" w:themeColor="accent5" w:themeShade="BF"/>
+        </w:rPr>
+        <w:t>https://www.jianshu.com/p/b9bd08ffe921</w:t>
+      </w:r>
+    </w:p>
+    <w:p>
+      <w:pPr>
+        <w:rPr>
+          <w:rFonts w:hint="eastAsia"/>
+          <w:color w:val="2E74B5" w:themeColor="accent5" w:themeShade="BF"/>
+        </w:rPr>
+      </w:pPr>
+      <w:r>
+        <w:rPr>
+          <w:color w:val="2E74B5" w:themeColor="accent5" w:themeShade="BF"/>
+        </w:rPr>
+        <w:t>https://www.jianshu.com/p/8a7d059da746</w:t>
+      </w:r>
+    </w:p>
+    <w:p>
+      <w:pPr>
+        <w:rPr>
           <w:color w:val="2E74B5" w:themeColor="accent5" w:themeShade="BF"/>
         </w:rPr>
       </w:pPr>
@@ -6378,12 +6564,20 @@
         <w:rPr>
           <w:rFonts w:hint="eastAsia"/>
         </w:rPr>
-        <w:t>相互依赖，所以需要横向纵向分别进行一次排序测量。</w:t>
-      </w:r>
-    </w:p>
-    <w:p>
-      <w:pPr>
-        <w:rPr>
+        <w:t>相互依赖，所</w:t>
+      </w:r>
+      <w:r>
+        <w:rPr>
+          <w:rFonts w:hint="eastAsia"/>
+        </w:rPr>
+        <w:lastRenderedPageBreak/>
+        <w:t>以需要横向纵向分别进行一次排序测量。</w:t>
+      </w:r>
+    </w:p>
+    <w:p>
+      <w:pPr>
+        <w:rPr>
+          <w:rFonts w:hint="eastAsia"/>
           <w:color w:val="2E74B5" w:themeColor="accent5" w:themeShade="BF"/>
         </w:rPr>
       </w:pPr>
@@ -6409,6 +6603,19 @@
           <w:color w:val="2E74B5" w:themeColor="accent5" w:themeShade="BF"/>
         </w:rPr>
         <w:t>）</w:t>
+      </w:r>
+    </w:p>
+    <w:p>
+      <w:pPr>
+        <w:rPr>
+          <w:color w:val="2E74B5" w:themeColor="accent5" w:themeShade="BF"/>
+        </w:rPr>
+      </w:pPr>
+      <w:r>
+        <w:rPr>
+          <w:color w:val="2E74B5" w:themeColor="accent5" w:themeShade="BF"/>
+        </w:rPr>
+        <w:t>https://blog.csdn.net/whb20081815/article/details/74474736</w:t>
       </w:r>
     </w:p>
     <w:p>
@@ -6619,6 +6826,12 @@
       </w:r>
     </w:p>
     <w:p>
+      <w:pPr>
+        <w:rPr>
+          <w:rFonts w:hint="eastAsia"/>
+          <w:color w:val="2E74B5" w:themeColor="accent5" w:themeShade="BF"/>
+        </w:rPr>
+      </w:pPr>
       <w:r>
         <w:t>25. fragment 生命周期</w:t>
       </w:r>
@@ -6645,6 +6858,17 @@
     </w:p>
     <w:p>
       <w:r>
+        <w:t>https://blog.csdn.net/jokeeeeee/article/details/46004931</w:t>
+      </w:r>
+    </w:p>
+    <w:p>
+      <w:pPr>
+        <w:rPr>
+          <w:rFonts w:hint="eastAsia"/>
+          <w:color w:val="2E74B5" w:themeColor="accent5" w:themeShade="BF"/>
+        </w:rPr>
+      </w:pPr>
+      <w:r>
         <w:t>26. volley 解析（美团、乐视）</w:t>
       </w:r>
       <w:r>
@@ -6669,8 +6893,50 @@
       </w:r>
     </w:p>
     <w:p>
-      <w:r>
-        <w:lastRenderedPageBreak/>
+      <w:pPr>
+        <w:rPr>
+          <w:rFonts w:hint="eastAsia"/>
+        </w:rPr>
+      </w:pPr>
+      <w:hyperlink r:id="rId13" w:history="1">
+        <w:r>
+          <w:rPr>
+            <w:rStyle w:val="a5"/>
+          </w:rPr>
+          <w:t>https://blog.csdn.net/u012602304/article/details/79170137</w:t>
+        </w:r>
+      </w:hyperlink>
+    </w:p>
+    <w:p>
+      <w:pPr>
+        <w:rPr>
+          <w:rFonts w:hint="eastAsia"/>
+        </w:rPr>
+      </w:pPr>
+      <w:hyperlink r:id="rId14" w:history="1">
+        <w:r>
+          <w:rPr>
+            <w:rStyle w:val="a5"/>
+          </w:rPr>
+          <w:t>https://www.cnblogs.com/caobotao/p/5071658.html</w:t>
+        </w:r>
+      </w:hyperlink>
+    </w:p>
+    <w:p>
+      <w:pPr>
+        <w:rPr>
+          <w:rFonts w:hint="eastAsia"/>
+        </w:rPr>
+      </w:pPr>
+    </w:p>
+    <w:p>
+      <w:pPr>
+        <w:rPr>
+          <w:rFonts w:hint="eastAsia"/>
+          <w:color w:val="2E74B5" w:themeColor="accent5" w:themeShade="BF"/>
+        </w:rPr>
+      </w:pPr>
+      <w:r>
         <w:t>27. Android Glide 源码解析</w:t>
       </w:r>
       <w:r>
@@ -6695,6 +6961,37 @@
       </w:r>
     </w:p>
     <w:p>
+      <w:pPr>
+        <w:rPr>
+          <w:rFonts w:hint="eastAsia"/>
+        </w:rPr>
+      </w:pPr>
+      <w:hyperlink r:id="rId15" w:history="1">
+        <w:r>
+          <w:rPr>
+            <w:rStyle w:val="a5"/>
+          </w:rPr>
+          <w:t>https://www.cnblogs.com/guanmanman/p/7008259.html</w:t>
+        </w:r>
+      </w:hyperlink>
+    </w:p>
+    <w:p>
+      <w:pPr>
+        <w:rPr>
+          <w:rFonts w:hint="eastAsia"/>
+        </w:rPr>
+      </w:pPr>
+      <w:r>
+        <w:t>https://www.cnblogs.com/guanmanman/p/7040942.html</w:t>
+      </w:r>
+    </w:p>
+    <w:p>
+      <w:pPr>
+        <w:rPr>
+          <w:rFonts w:hint="eastAsia"/>
+          <w:color w:val="2E74B5" w:themeColor="accent5" w:themeShade="BF"/>
+        </w:rPr>
+      </w:pPr>
       <w:r>
         <w:t>28. Android 属性动画特性（乐视、小米）</w:t>
       </w:r>
@@ -6719,7 +7016,78 @@
         <w:t>）</w:t>
       </w:r>
     </w:p>
-    <w:p/>
+    <w:p>
+      <w:pPr>
+        <w:rPr>
+          <w:rFonts w:hint="eastAsia"/>
+        </w:rPr>
+      </w:pPr>
+      <w:hyperlink r:id="rId16" w:history="1">
+        <w:r>
+          <w:rPr>
+            <w:rStyle w:val="a5"/>
+          </w:rPr>
+          <w:t>https://www.jianshu.com/p/2412d00a0ce4</w:t>
+        </w:r>
+      </w:hyperlink>
+    </w:p>
+    <w:p>
+      <w:pPr>
+        <w:rPr>
+          <w:rFonts w:hint="eastAsia"/>
+        </w:rPr>
+      </w:pPr>
+    </w:p>
+    <w:p>
+      <w:pPr>
+        <w:rPr>
+          <w:rFonts w:hint="eastAsia"/>
+        </w:rPr>
+      </w:pPr>
+      <w:r>
+        <w:rPr>
+          <w:rFonts w:hint="eastAsia"/>
+        </w:rPr>
+        <w:t>29.Activity状态恢复</w:t>
+      </w:r>
+    </w:p>
+    <w:p>
+      <w:pPr>
+        <w:rPr>
+          <w:rFonts w:hint="eastAsia"/>
+        </w:rPr>
+      </w:pPr>
+      <w:hyperlink r:id="rId17" w:history="1">
+        <w:r>
+          <w:rPr>
+            <w:rStyle w:val="a5"/>
+          </w:rPr>
+          <w:t>https://www.jianshu.com/p/715333d87738</w:t>
+        </w:r>
+      </w:hyperlink>
+    </w:p>
+    <w:p>
+      <w:pPr>
+        <w:rPr>
+          <w:rFonts w:hint="eastAsia"/>
+        </w:rPr>
+      </w:pPr>
+      <w:hyperlink r:id="rId18" w:history="1">
+        <w:r>
+          <w:rPr>
+            <w:rStyle w:val="a5"/>
+          </w:rPr>
+          <w:t>https://blog.csdn.net/LovelyProgrammer/article/details/79812761</w:t>
+        </w:r>
+      </w:hyperlink>
+    </w:p>
+    <w:p>
+      <w:pPr>
+        <w:rPr>
+          <w:rFonts w:hint="eastAsia"/>
+        </w:rPr>
+      </w:pPr>
+    </w:p>
     <w:sectPr>
       <w:pgSz w:w="11906" w:h="16838"/>
       <w:pgMar w:top="1440" w:right="1800" w:bottom="1440" w:left="1800" w:header="851" w:footer="992" w:gutter="0"/>

--- a/app/Android题汇总整理/Android专题课程.docx
+++ b/app/Android题汇总整理/Android专题课程.docx
@@ -1730,7 +1730,6 @@
         </w:numPr>
         <w:ind w:firstLineChars="0"/>
         <w:rPr>
-          <w:rFonts w:hint="eastAsia"/>
           <w:color w:val="FF0000"/>
         </w:rPr>
       </w:pPr>
@@ -2303,7 +2302,6 @@
     <w:p>
       <w:pPr>
         <w:rPr>
-          <w:rFonts w:hint="eastAsia"/>
           <w:color w:val="2E74B5" w:themeColor="accent5" w:themeShade="BF"/>
         </w:rPr>
       </w:pPr>
@@ -4341,7 +4339,6 @@
     <w:p>
       <w:pPr>
         <w:rPr>
-          <w:rFonts w:hint="eastAsia"/>
           <w:color w:val="2E74B5" w:themeColor="accent5" w:themeShade="BF"/>
         </w:rPr>
       </w:pPr>
@@ -4373,7 +4370,6 @@
       <w:pPr>
         <w:ind w:firstLine="520"/>
         <w:rPr>
-          <w:rFonts w:hint="eastAsia"/>
           <w:color w:val="2E74B5" w:themeColor="accent5" w:themeShade="BF"/>
         </w:rPr>
       </w:pPr>
@@ -4414,7 +4410,6 @@
     <w:p>
       <w:pPr>
         <w:rPr>
-          <w:rFonts w:hint="eastAsia"/>
           <w:color w:val="2E74B5" w:themeColor="accent5" w:themeShade="BF"/>
         </w:rPr>
       </w:pPr>
@@ -4445,7 +4440,6 @@
     <w:p>
       <w:pPr>
         <w:rPr>
-          <w:rFonts w:hint="eastAsia"/>
           <w:color w:val="2E74B5" w:themeColor="accent5" w:themeShade="BF"/>
         </w:rPr>
       </w:pPr>
@@ -4505,11 +4499,6 @@
       </w:r>
     </w:p>
     <w:p>
-      <w:pPr>
-        <w:rPr>
-          <w:rFonts w:hint="eastAsia"/>
-        </w:rPr>
-      </w:pPr>
       <w:r>
         <w:rPr>
           <w:rFonts w:hint="eastAsia"/>
@@ -4518,11 +4507,6 @@
       </w:r>
     </w:p>
     <w:p>
-      <w:pPr>
-        <w:rPr>
-          <w:rFonts w:hint="eastAsia"/>
-        </w:rPr>
-      </w:pPr>
       <w:hyperlink r:id="rId10" w:history="1">
         <w:r>
           <w:rPr>
@@ -4532,13 +4516,7 @@
         </w:r>
       </w:hyperlink>
     </w:p>
-    <w:p>
-      <w:pPr>
-        <w:rPr>
-          <w:rFonts w:hint="eastAsia"/>
-        </w:rPr>
-      </w:pPr>
-    </w:p>
+    <w:p/>
     <w:p>
       <w:pPr>
         <w:rPr>
@@ -4818,7 +4796,6 @@
     <w:p>
       <w:pPr>
         <w:rPr>
-          <w:rFonts w:hint="eastAsia"/>
           <w:color w:val="2E74B5" w:themeColor="accent5" w:themeShade="BF"/>
         </w:rPr>
       </w:pPr>
@@ -4857,7 +4834,6 @@
     <w:p>
       <w:pPr>
         <w:rPr>
-          <w:rFonts w:hint="eastAsia"/>
           <w:color w:val="2E74B5" w:themeColor="accent5" w:themeShade="BF"/>
         </w:rPr>
       </w:pPr>
@@ -4873,12 +4849,9 @@
     <w:p>
       <w:pPr>
         <w:rPr>
-          <w:rFonts w:hint="eastAsia"/>
-          <w:color w:val="2E74B5" w:themeColor="accent5" w:themeShade="BF"/>
-        </w:rPr>
-      </w:pPr>
-      <w:bookmarkStart w:id="0" w:name="_GoBack"/>
-      <w:bookmarkEnd w:id="0"/>
+          <w:color w:val="2E74B5" w:themeColor="accent5" w:themeShade="BF"/>
+        </w:rPr>
+      </w:pPr>
     </w:p>
     <w:p>
       <w:pPr>
@@ -6112,7 +6085,6 @@
     <w:p>
       <w:pPr>
         <w:rPr>
-          <w:rFonts w:hint="eastAsia"/>
           <w:color w:val="2E74B5" w:themeColor="accent5" w:themeShade="BF"/>
         </w:rPr>
       </w:pPr>
@@ -6143,14 +6115,24 @@
     <w:p>
       <w:pPr>
         <w:rPr>
-          <w:color w:val="2E74B5" w:themeColor="accent5" w:themeShade="BF"/>
-        </w:rPr>
-      </w:pPr>
-      <w:r>
-        <w:rPr>
-          <w:color w:val="2E74B5" w:themeColor="accent5" w:themeShade="BF"/>
-        </w:rPr>
-        <w:t>https://blog.csdn.net/harrain/article/details/53726960</w:t>
+          <w:rFonts w:hint="eastAsia"/>
+          <w:color w:val="2E74B5" w:themeColor="accent5" w:themeShade="BF"/>
+        </w:rPr>
+      </w:pPr>
+      <w:hyperlink r:id="rId12" w:history="1">
+        <w:r>
+          <w:rPr>
+            <w:rStyle w:val="a5"/>
+          </w:rPr>
+          <w:t>https://blog.csdn.net/harrain/article/details/53726960</w:t>
+        </w:r>
+      </w:hyperlink>
+      <w:r>
+        <w:rPr>
+          <w:rFonts w:hint="eastAsia"/>
+          <w:color w:val="2E74B5" w:themeColor="accent5" w:themeShade="BF"/>
+        </w:rPr>
+        <w:t xml:space="preserve"> </w:t>
       </w:r>
     </w:p>
     <w:p>
@@ -6286,7 +6268,6 @@
     <w:p>
       <w:pPr>
         <w:rPr>
-          <w:rFonts w:hint="eastAsia"/>
           <w:color w:val="2E74B5" w:themeColor="accent5" w:themeShade="BF"/>
         </w:rPr>
       </w:pPr>
@@ -6317,7 +6298,6 @@
     <w:p>
       <w:pPr>
         <w:rPr>
-          <w:rFonts w:hint="eastAsia"/>
           <w:color w:val="2E74B5" w:themeColor="accent5" w:themeShade="BF"/>
         </w:rPr>
       </w:pPr>
@@ -6340,7 +6320,6 @@
     <w:p>
       <w:pPr>
         <w:rPr>
-          <w:rFonts w:hint="eastAsia"/>
           <w:color w:val="2E74B5" w:themeColor="accent5" w:themeShade="BF"/>
         </w:rPr>
       </w:pPr>
@@ -6387,11 +6366,10 @@
     <w:p>
       <w:pPr>
         <w:rPr>
-          <w:rFonts w:hint="eastAsia"/>
-          <w:color w:val="2E74B5" w:themeColor="accent5" w:themeShade="BF"/>
-        </w:rPr>
-      </w:pPr>
-      <w:hyperlink r:id="rId12" w:history="1">
+          <w:color w:val="2E74B5" w:themeColor="accent5" w:themeShade="BF"/>
+        </w:rPr>
+      </w:pPr>
+      <w:hyperlink r:id="rId13" w:history="1">
         <w:r>
           <w:rPr>
             <w:rStyle w:val="a5"/>
@@ -6403,7 +6381,6 @@
     <w:p>
       <w:pPr>
         <w:rPr>
-          <w:rFonts w:hint="eastAsia"/>
           <w:color w:val="2E74B5" w:themeColor="accent5" w:themeShade="BF"/>
         </w:rPr>
       </w:pPr>
@@ -6417,7 +6394,6 @@
     <w:p>
       <w:pPr>
         <w:rPr>
-          <w:rFonts w:hint="eastAsia"/>
           <w:color w:val="2E74B5" w:themeColor="accent5" w:themeShade="BF"/>
         </w:rPr>
       </w:pPr>
@@ -6577,7 +6553,6 @@
     <w:p>
       <w:pPr>
         <w:rPr>
-          <w:rFonts w:hint="eastAsia"/>
           <w:color w:val="2E74B5" w:themeColor="accent5" w:themeShade="BF"/>
         </w:rPr>
       </w:pPr>
@@ -6828,7 +6803,6 @@
     <w:p>
       <w:pPr>
         <w:rPr>
-          <w:rFonts w:hint="eastAsia"/>
           <w:color w:val="2E74B5" w:themeColor="accent5" w:themeShade="BF"/>
         </w:rPr>
       </w:pPr>
@@ -6864,7 +6838,6 @@
     <w:p>
       <w:pPr>
         <w:rPr>
-          <w:rFonts w:hint="eastAsia"/>
           <w:color w:val="2E74B5" w:themeColor="accent5" w:themeShade="BF"/>
         </w:rPr>
       </w:pPr>
@@ -6893,12 +6866,7 @@
       </w:r>
     </w:p>
     <w:p>
-      <w:pPr>
-        <w:rPr>
-          <w:rFonts w:hint="eastAsia"/>
-        </w:rPr>
-      </w:pPr>
-      <w:hyperlink r:id="rId13" w:history="1">
+      <w:hyperlink r:id="rId14" w:history="1">
         <w:r>
           <w:rPr>
             <w:rStyle w:val="a5"/>
@@ -6906,14 +6874,11 @@
           <w:t>https://blog.csdn.net/u012602304/article/details/79170137</w:t>
         </w:r>
       </w:hyperlink>
-    </w:p>
-    <w:p>
-      <w:pPr>
-        <w:rPr>
-          <w:rFonts w:hint="eastAsia"/>
-        </w:rPr>
-      </w:pPr>
-      <w:hyperlink r:id="rId14" w:history="1">
+      <w:bookmarkStart w:id="0" w:name="_GoBack"/>
+      <w:bookmarkEnd w:id="0"/>
+    </w:p>
+    <w:p>
+      <w:hyperlink r:id="rId15" w:history="1">
         <w:r>
           <w:rPr>
             <w:rStyle w:val="a5"/>
@@ -6922,17 +6887,10 @@
         </w:r>
       </w:hyperlink>
     </w:p>
-    <w:p>
-      <w:pPr>
-        <w:rPr>
-          <w:rFonts w:hint="eastAsia"/>
-        </w:rPr>
-      </w:pPr>
-    </w:p>
-    <w:p>
-      <w:pPr>
-        <w:rPr>
-          <w:rFonts w:hint="eastAsia"/>
+    <w:p/>
+    <w:p>
+      <w:pPr>
+        <w:rPr>
           <w:color w:val="2E74B5" w:themeColor="accent5" w:themeShade="BF"/>
         </w:rPr>
       </w:pPr>
@@ -6961,12 +6919,7 @@
       </w:r>
     </w:p>
     <w:p>
-      <w:pPr>
-        <w:rPr>
-          <w:rFonts w:hint="eastAsia"/>
-        </w:rPr>
-      </w:pPr>
-      <w:hyperlink r:id="rId15" w:history="1">
+      <w:hyperlink r:id="rId16" w:history="1">
         <w:r>
           <w:rPr>
             <w:rStyle w:val="a5"/>
@@ -6981,14 +6934,24 @@
           <w:rFonts w:hint="eastAsia"/>
         </w:rPr>
       </w:pPr>
-      <w:r>
-        <w:t>https://www.cnblogs.com/guanmanman/p/7040942.html</w:t>
-      </w:r>
-    </w:p>
-    <w:p>
-      <w:pPr>
-        <w:rPr>
-          <w:rFonts w:hint="eastAsia"/>
+      <w:hyperlink r:id="rId17" w:history="1">
+        <w:r>
+          <w:rPr>
+            <w:rStyle w:val="a5"/>
+          </w:rPr>
+          <w:t>https://www.cnblogs.com/guanmanman/p/7040942.html</w:t>
+        </w:r>
+      </w:hyperlink>
+      <w:r>
+        <w:rPr>
+          <w:rFonts w:hint="eastAsia"/>
+        </w:rPr>
+        <w:t xml:space="preserve"> </w:t>
+      </w:r>
+    </w:p>
+    <w:p>
+      <w:pPr>
+        <w:rPr>
           <w:color w:val="2E74B5" w:themeColor="accent5" w:themeShade="BF"/>
         </w:rPr>
       </w:pPr>
@@ -7017,12 +6980,7 @@
       </w:r>
     </w:p>
     <w:p>
-      <w:pPr>
-        <w:rPr>
-          <w:rFonts w:hint="eastAsia"/>
-        </w:rPr>
-      </w:pPr>
-      <w:hyperlink r:id="rId16" w:history="1">
+      <w:hyperlink r:id="rId18" w:history="1">
         <w:r>
           <w:rPr>
             <w:rStyle w:val="a5"/>
@@ -7031,19 +6989,8 @@
         </w:r>
       </w:hyperlink>
     </w:p>
-    <w:p>
-      <w:pPr>
-        <w:rPr>
-          <w:rFonts w:hint="eastAsia"/>
-        </w:rPr>
-      </w:pPr>
-    </w:p>
-    <w:p>
-      <w:pPr>
-        <w:rPr>
-          <w:rFonts w:hint="eastAsia"/>
-        </w:rPr>
-      </w:pPr>
+    <w:p/>
+    <w:p>
       <w:r>
         <w:rPr>
           <w:rFonts w:hint="eastAsia"/>
@@ -7052,12 +6999,7 @@
       </w:r>
     </w:p>
     <w:p>
-      <w:pPr>
-        <w:rPr>
-          <w:rFonts w:hint="eastAsia"/>
-        </w:rPr>
-      </w:pPr>
-      <w:hyperlink r:id="rId17" w:history="1">
+      <w:hyperlink r:id="rId19" w:history="1">
         <w:r>
           <w:rPr>
             <w:rStyle w:val="a5"/>
@@ -7067,12 +7009,7 @@
       </w:hyperlink>
     </w:p>
     <w:p>
-      <w:pPr>
-        <w:rPr>
-          <w:rFonts w:hint="eastAsia"/>
-        </w:rPr>
-      </w:pPr>
-      <w:hyperlink r:id="rId18" w:history="1">
+      <w:hyperlink r:id="rId20" w:history="1">
         <w:r>
           <w:rPr>
             <w:rStyle w:val="a5"/>
@@ -7081,13 +7018,7 @@
         </w:r>
       </w:hyperlink>
     </w:p>
-    <w:p>
-      <w:pPr>
-        <w:rPr>
-          <w:rFonts w:hint="eastAsia"/>
-        </w:rPr>
-      </w:pPr>
-    </w:p>
+    <w:p/>
     <w:sectPr>
       <w:pgSz w:w="11906" w:h="16838"/>
       <w:pgMar w:top="1440" w:right="1800" w:bottom="1440" w:left="1800" w:header="851" w:footer="992" w:gutter="0"/>
@@ -8691,6 +8622,18 @@
       <w:szCs w:val="18"/>
     </w:rPr>
   </w:style>
+  <w:style w:type="character" w:styleId="aa">
+    <w:name w:val="FollowedHyperlink"/>
+    <w:basedOn w:val="a0"/>
+    <w:uiPriority w:val="99"/>
+    <w:semiHidden/>
+    <w:unhideWhenUsed/>
+    <w:rsid w:val="001A4C35"/>
+    <w:rPr>
+      <w:color w:val="954F72" w:themeColor="followedHyperlink"/>
+      <w:u w:val="single"/>
+    </w:rPr>
+  </w:style>
 </w:styles>
 </file>
 
